--- a/blog-posts/Second-post-draft.docx
+++ b/blog-posts/Second-post-draft.docx
@@ -13,19 +13,19 @@
         <w:rPr>
           <w:rFonts w:eastAsia="Times New Roman" w:cstheme="minorHAnsi"/>
         </w:rPr>
-        <w:t xml:space="preserve">Washington State’s open data portal (data.wa.gov) was launched soon after 2009 and is now one of the largest and </w:t>
-      </w:r>
-      <w:r>
-        <w:rPr>
-          <w:rFonts w:eastAsia="Times New Roman" w:cstheme="minorHAnsi"/>
-        </w:rPr>
-        <w:t xml:space="preserve">most </w:t>
-      </w:r>
-      <w:r>
-        <w:rPr>
-          <w:rFonts w:eastAsia="Times New Roman" w:cstheme="minorHAnsi"/>
-        </w:rPr>
-        <w:t xml:space="preserve">well-established state portals in the country.  It currently contains over 800 datasets, </w:t>
+        <w:t xml:space="preserve">Washington State’s open data portal (data.wa.gov) was launched </w:t>
+      </w:r>
+      <w:r>
+        <w:rPr>
+          <w:rFonts w:eastAsia="Times New Roman" w:cstheme="minorHAnsi"/>
+        </w:rPr>
+        <w:t xml:space="preserve">around </w:t>
+      </w:r>
+      <w:r>
+        <w:rPr>
+          <w:rFonts w:eastAsia="Times New Roman" w:cstheme="minorHAnsi"/>
+        </w:rPr>
+        <w:t xml:space="preserve">2009 and is now one of the largest and most well-established state portals in the country.  It currently contains over 800 datasets, </w:t>
       </w:r>
       <w:r>
         <w:rPr>
@@ -82,111 +82,111 @@
         <w:rPr>
           <w:rFonts w:eastAsia="Times New Roman" w:cstheme="minorHAnsi"/>
         </w:rPr>
-        <w:t xml:space="preserve"> and making it a valuable resource for the state.  However, while allowing agencies to publish data with very little oversight is</w:t>
-      </w:r>
-      <w:r>
-        <w:rPr>
-          <w:rFonts w:eastAsia="Times New Roman" w:cstheme="minorHAnsi"/>
-        </w:rPr>
-        <w:t xml:space="preserve"> likely a driver of </w:t>
-      </w:r>
-      <w:r>
-        <w:rPr>
-          <w:rFonts w:eastAsia="Times New Roman" w:cstheme="minorHAnsi"/>
-        </w:rPr>
-        <w:t>the portal’s</w:t>
-      </w:r>
-      <w:r>
-        <w:rPr>
-          <w:rFonts w:eastAsia="Times New Roman" w:cstheme="minorHAnsi"/>
-        </w:rPr>
-        <w:t xml:space="preserve"> success</w:t>
-      </w:r>
-      <w:r>
-        <w:rPr>
-          <w:rFonts w:eastAsia="Times New Roman" w:cstheme="minorHAnsi"/>
-        </w:rPr>
+        <w:t xml:space="preserve"> and making it a valuable resource for the state.  However, while allowing agencies to publish data with very little oversight is likely a driver of the portal’s success, the consequence is a proliferation of low</w:t>
+      </w:r>
+      <w:r>
+        <w:rPr>
+          <w:rFonts w:eastAsia="Times New Roman" w:cstheme="minorHAnsi"/>
+        </w:rPr>
+        <w:t>-</w:t>
+      </w:r>
+      <w:r>
+        <w:rPr>
+          <w:rFonts w:eastAsia="Times New Roman" w:cstheme="minorHAnsi"/>
+        </w:rPr>
+        <w:t xml:space="preserve">quality </w:t>
+      </w:r>
+      <w:r>
+        <w:rPr>
+          <w:rFonts w:eastAsia="Times New Roman" w:cstheme="minorHAnsi"/>
+        </w:rPr>
+        <w:t xml:space="preserve">data and </w:t>
+      </w:r>
+      <w:r>
+        <w:rPr>
+          <w:rFonts w:eastAsia="Times New Roman" w:cstheme="minorHAnsi"/>
+        </w:rPr>
+        <w:t>metadata</w:t>
+      </w:r>
+      <w:r>
+        <w:rPr>
+          <w:rFonts w:eastAsia="Times New Roman" w:cstheme="minorHAnsi"/>
+        </w:rPr>
+        <w:t>.  This has made finding the high</w:t>
+      </w:r>
+      <w:r>
+        <w:rPr>
+          <w:rFonts w:eastAsia="Times New Roman" w:cstheme="minorHAnsi"/>
+        </w:rPr>
+        <w:t>-</w:t>
+      </w:r>
+      <w:r>
+        <w:rPr>
+          <w:rFonts w:eastAsia="Times New Roman" w:cstheme="minorHAnsi"/>
+        </w:rPr>
+        <w:t xml:space="preserve">quality data more difficult and </w:t>
+      </w:r>
+      <w:r>
+        <w:rPr>
+          <w:rFonts w:eastAsia="Times New Roman" w:cstheme="minorHAnsi"/>
+        </w:rPr>
+        <w:t xml:space="preserve">has </w:t>
+      </w:r>
+      <w:r>
+        <w:rPr>
+          <w:rFonts w:eastAsia="Times New Roman" w:cstheme="minorHAnsi"/>
+        </w:rPr>
+        <w:t>reduce</w:t>
+      </w:r>
+      <w:r>
+        <w:rPr>
+          <w:rFonts w:eastAsia="Times New Roman" w:cstheme="minorHAnsi"/>
+        </w:rPr>
+        <w:t>d</w:t>
+      </w:r>
+      <w:r>
+        <w:rPr>
+          <w:rFonts w:eastAsia="Times New Roman" w:cstheme="minorHAnsi"/>
+        </w:rPr>
+        <w:t xml:space="preserve"> the reusability of data</w:t>
+      </w:r>
+      <w:r>
+        <w:rPr>
+          <w:rFonts w:eastAsia="Times New Roman" w:cstheme="minorHAnsi"/>
+        </w:rPr>
+        <w:t>sets</w:t>
+      </w:r>
+      <w:r>
+        <w:rPr>
+          <w:rFonts w:eastAsia="Times New Roman" w:cstheme="minorHAnsi"/>
+        </w:rPr>
+        <w:t xml:space="preserve"> in general</w:t>
+      </w:r>
+      <w:r>
+        <w:rPr>
+          <w:rFonts w:eastAsia="Times New Roman" w:cstheme="minorHAnsi"/>
+        </w:rPr>
+        <w:t xml:space="preserve">.  </w:t>
+      </w:r>
+    </w:p>
+    <w:p>
+      <w:r>
+        <w:t xml:space="preserve">Consider this scenario.  </w:t>
+      </w:r>
+      <w:r>
+        <w:t xml:space="preserve">If you lived in Washington State and wanted to see some data on water </w:t>
+      </w:r>
+      <w:r>
+        <w:t xml:space="preserve">quality </w:t>
+      </w:r>
+      <w:r>
+        <w:t>tests</w:t>
+      </w:r>
+      <w:r>
         <w:t>,</w:t>
       </w:r>
       <w:r>
-        <w:rPr>
-          <w:rFonts w:eastAsia="Times New Roman" w:cstheme="minorHAnsi"/>
-        </w:rPr>
-        <w:t xml:space="preserve"> the consequence is </w:t>
-      </w:r>
-      <w:r>
-        <w:rPr>
-          <w:rFonts w:eastAsia="Times New Roman" w:cstheme="minorHAnsi"/>
-        </w:rPr>
-        <w:t xml:space="preserve">a proliferation </w:t>
-      </w:r>
-      <w:r>
-        <w:rPr>
-          <w:rFonts w:eastAsia="Times New Roman" w:cstheme="minorHAnsi"/>
-        </w:rPr>
-        <w:t>of</w:t>
-      </w:r>
-      <w:r>
-        <w:rPr>
-          <w:rFonts w:eastAsia="Times New Roman" w:cstheme="minorHAnsi"/>
-        </w:rPr>
-        <w:t xml:space="preserve"> low</w:t>
-      </w:r>
-      <w:r>
-        <w:rPr>
-          <w:rFonts w:eastAsia="Times New Roman" w:cstheme="minorHAnsi"/>
-        </w:rPr>
-        <w:t>-</w:t>
-      </w:r>
-      <w:r>
-        <w:rPr>
-          <w:rFonts w:eastAsia="Times New Roman" w:cstheme="minorHAnsi"/>
-        </w:rPr>
-        <w:t xml:space="preserve">quality </w:t>
-      </w:r>
-      <w:r>
-        <w:rPr>
-          <w:rFonts w:eastAsia="Times New Roman" w:cstheme="minorHAnsi"/>
-        </w:rPr>
-        <w:t xml:space="preserve">data and </w:t>
-      </w:r>
-      <w:r>
-        <w:rPr>
-          <w:rFonts w:eastAsia="Times New Roman" w:cstheme="minorHAnsi"/>
-        </w:rPr>
-        <w:t>metadata</w:t>
-      </w:r>
-      <w:r>
-        <w:rPr>
-          <w:rFonts w:eastAsia="Times New Roman" w:cstheme="minorHAnsi"/>
-        </w:rPr>
-        <w:t>.  This has made finding the high quality data more difficult and reduces the reusability of data in general</w:t>
-      </w:r>
-      <w:r>
-        <w:rPr>
-          <w:rFonts w:eastAsia="Times New Roman" w:cstheme="minorHAnsi"/>
-        </w:rPr>
-        <w:t>.</w:t>
-      </w:r>
-      <w:r>
-        <w:rPr>
-          <w:rFonts w:eastAsia="Times New Roman" w:cstheme="minorHAnsi"/>
-        </w:rPr>
-        <w:t xml:space="preserve">  </w:t>
-      </w:r>
-    </w:p>
-    <w:p>
-      <w:r>
-        <w:t xml:space="preserve">Consider this scenario.  </w:t>
-      </w:r>
-      <w:r>
-        <w:t xml:space="preserve">If you lived in Washington State and wanted to see some data on water </w:t>
-      </w:r>
-      <w:r>
-        <w:t xml:space="preserve">quality </w:t>
-      </w:r>
-      <w:r>
-        <w:t xml:space="preserve">tests you might </w:t>
+        <w:t xml:space="preserve"> you might </w:t>
       </w:r>
       <w:r>
         <w:t>decide to bypass a Google search and head straight</w:t>
@@ -266,7 +266,13 @@
         <w:t xml:space="preserve">Those metadata are enough to convey </w:t>
       </w:r>
       <w:r>
-        <w:t xml:space="preserve">what the data are but there are still key pieces of information missing, such as how frequently the data are updated, what license the data are published under, and what each column in the dataset means (the data dictionary).  These gaps might mean you </w:t>
+        <w:t>what the data are</w:t>
+      </w:r>
+      <w:r>
+        <w:t xml:space="preserve"> about</w:t>
+      </w:r>
+      <w:r>
+        <w:t xml:space="preserve"> but there are still key pieces of information missing, such as how frequently the data are updated, what license the data are published under, and what each column in the dataset means (the data dictionary).  These gaps might mean you </w:t>
       </w:r>
       <w:r>
         <w:t xml:space="preserve">still </w:t>
@@ -278,10 +284,19 @@
         <w:t xml:space="preserve">  </w:t>
       </w:r>
       <w:r>
-        <w:t>As it turns out, e</w:t>
-      </w:r>
-      <w:r>
-        <w:t xml:space="preserve">ven missing those metadata elements, this dataset is of high quality compared to </w:t>
+        <w:t xml:space="preserve">As it turns out, </w:t>
+      </w:r>
+      <w:r>
+        <w:t xml:space="preserve">despite </w:t>
+      </w:r>
+      <w:r>
+        <w:t xml:space="preserve">missing those metadata elements, this dataset is </w:t>
+      </w:r>
+      <w:r>
+        <w:t xml:space="preserve">of very </w:t>
+      </w:r>
+      <w:r>
+        <w:t xml:space="preserve">high quality compared to </w:t>
       </w:r>
       <w:r>
         <w:t xml:space="preserve">many of the other </w:t>
@@ -307,28 +322,53 @@
         <w:t>qu</w:t>
       </w:r>
       <w:r>
-        <w:t xml:space="preserve">ality metadata.  </w:t>
-      </w:r>
-      <w:r>
-        <w:t>Data.wa.gov is not along; quality issued are</w:t>
+        <w:t>ality metadata</w:t>
+      </w:r>
+      <w:r>
+        <w:t xml:space="preserve"> entries</w:t>
+      </w:r>
+      <w:r>
+        <w:t xml:space="preserve">.  </w:t>
+      </w:r>
+      <w:r>
+        <w:t>Data.wa.gov is not alon</w:t>
+      </w:r>
+      <w:r>
+        <w:t>e;</w:t>
+      </w:r>
+      <w:r>
+        <w:t xml:space="preserve"> quality issued are</w:t>
       </w:r>
       <w:r>
         <w:t xml:space="preserve"> a global problem in open government data portals (</w:t>
       </w:r>
       <w:r>
+        <w:t xml:space="preserve">Cite that </w:t>
+      </w:r>
+      <w:proofErr w:type="spellStart"/>
+      <w:r>
+        <w:t>report</w:t>
+      </w:r>
+      <w:r>
         <w:rPr>
           <w:highlight w:val="yellow"/>
         </w:rPr>
         <w:t>Kubler</w:t>
       </w:r>
+      <w:proofErr w:type="spellEnd"/>
       <w:r>
         <w:t xml:space="preserve">).  In 2016, </w:t>
       </w:r>
       <w:r>
         <w:t xml:space="preserve">the portal software company </w:t>
       </w:r>
-      <w:r>
-        <w:t xml:space="preserve">Socrata </w:t>
+      <w:proofErr w:type="spellStart"/>
+      <w:r>
+        <w:t>Socrata</w:t>
+      </w:r>
+      <w:proofErr w:type="spellEnd"/>
+      <w:r>
+        <w:t xml:space="preserve"> </w:t>
       </w:r>
       <w:hyperlink r:id="rId10" w:history="1">
         <w:r>
@@ -378,10 +418,7 @@
         <w:t xml:space="preserve">or </w:t>
       </w:r>
       <w:r>
-        <w:t>accurate</w:t>
-      </w:r>
-      <w:r>
-        <w:t>.</w:t>
+        <w:t>accurate.</w:t>
       </w:r>
     </w:p>
     <w:p>
@@ -435,13 +472,7 @@
         <w:t>to understand data publishing behavior on the portal and</w:t>
       </w:r>
       <w:r>
-        <w:t xml:space="preserve"> assess</w:t>
-      </w:r>
-      <w:r>
-        <w:t>ing</w:t>
-      </w:r>
-      <w:r>
-        <w:t xml:space="preserve"> the current state of metadata quality on the portal.</w:t>
+        <w:t xml:space="preserve"> assess the current state of metadata quality on the portal.</w:t>
       </w:r>
     </w:p>
     <w:p>
@@ -498,10 +529,7 @@
         <w:t>In fact, p</w:t>
       </w:r>
       <w:r>
-        <w:t>ublishing behavior is only generalizable to the extent that it is unique to every agency.</w:t>
-      </w:r>
-      <w:r>
-        <w:t xml:space="preserve"> </w:t>
+        <w:t xml:space="preserve">ublishing behavior is only generalizable to the extent that it is unique to every agency. </w:t>
       </w:r>
       <w:r>
         <w:rPr>
@@ -591,15 +619,7 @@
           <w:sz w:val="24"/>
           <w:szCs w:val="24"/>
         </w:rPr>
-        <w:t xml:space="preserve"> </w:t>
-      </w:r>
-      <w:r>
-        <w:rPr>
-          <w:rFonts w:eastAsia="Times New Roman" w:cstheme="minorHAnsi"/>
-          <w:sz w:val="24"/>
-          <w:szCs w:val="24"/>
-        </w:rPr>
-        <w:t>Seven out of the eight interviewed publishers plan on continuing or increasing publishing on the portal. This emphasizes the need for curation as the number of datasets on the portal will likely increase.</w:t>
+        <w:t xml:space="preserve"> Seven out of the eight interviewed publishers plan on continuing or increasing publishing on the portal. This emphasizes the need for curation as the number of datasets on the portal will likely increase.</w:t>
       </w:r>
       <w:r>
         <w:rPr>
@@ -640,7 +660,39 @@
           <w:sz w:val="24"/>
           <w:szCs w:val="24"/>
         </w:rPr>
-        <w:t xml:space="preserve">.  Any broad attempt to increase metadata quality on the portal will affect agencies in different ways and </w:t>
+        <w:t xml:space="preserve">.  Any </w:t>
+      </w:r>
+      <w:r>
+        <w:rPr>
+          <w:rFonts w:eastAsia="Times New Roman" w:cstheme="minorHAnsi"/>
+          <w:sz w:val="24"/>
+          <w:szCs w:val="24"/>
+        </w:rPr>
+        <w:t>sweeping</w:t>
+      </w:r>
+      <w:r>
+        <w:rPr>
+          <w:rFonts w:eastAsia="Times New Roman" w:cstheme="minorHAnsi"/>
+          <w:sz w:val="24"/>
+          <w:szCs w:val="24"/>
+        </w:rPr>
+        <w:t xml:space="preserve"> attempt</w:t>
+      </w:r>
+      <w:r>
+        <w:rPr>
+          <w:rFonts w:eastAsia="Times New Roman" w:cstheme="minorHAnsi"/>
+          <w:sz w:val="24"/>
+          <w:szCs w:val="24"/>
+        </w:rPr>
+        <w:t>s</w:t>
+      </w:r>
+      <w:r>
+        <w:rPr>
+          <w:rFonts w:eastAsia="Times New Roman" w:cstheme="minorHAnsi"/>
+          <w:sz w:val="24"/>
+          <w:szCs w:val="24"/>
+        </w:rPr>
+        <w:t xml:space="preserve"> to increase metadata quality on the portal will affect agencies in different ways and </w:t>
       </w:r>
       <w:r>
         <w:rPr>
@@ -731,7 +783,15 @@
           <w:sz w:val="24"/>
           <w:szCs w:val="24"/>
         </w:rPr>
-        <w:t xml:space="preserve"> quality through</w:t>
+        <w:t xml:space="preserve"> quality </w:t>
+      </w:r>
+      <w:r>
+        <w:rPr>
+          <w:rFonts w:eastAsia="Times New Roman" w:cstheme="minorHAnsi"/>
+          <w:sz w:val="24"/>
+          <w:szCs w:val="24"/>
+        </w:rPr>
+        <w:t>by examining</w:t>
       </w:r>
       <w:r>
         <w:rPr>
@@ -763,17 +823,10 @@
           <w:sz w:val="24"/>
           <w:szCs w:val="24"/>
         </w:rPr>
-        <w:t xml:space="preserve">Data.wa.gov is </w:t>
-      </w:r>
-      <w:r>
-        <w:rPr>
-          <w:rFonts w:eastAsia="Times New Roman" w:cstheme="minorHAnsi"/>
-          <w:sz w:val="24"/>
-          <w:szCs w:val="24"/>
-        </w:rPr>
-        <w:t xml:space="preserve">built on the </w:t>
+        <w:t xml:space="preserve">Data.wa.gov is built on the </w:t>
       </w:r>
       <w:hyperlink r:id="rId12" w:history="1">
+        <w:proofErr w:type="spellStart"/>
         <w:r>
           <w:rPr>
             <w:rStyle w:val="Hyperlink"/>
@@ -781,7 +834,17 @@
             <w:sz w:val="24"/>
             <w:szCs w:val="24"/>
           </w:rPr>
-          <w:t>Socrata software platform</w:t>
+          <w:t>Socrata</w:t>
+        </w:r>
+        <w:proofErr w:type="spellEnd"/>
+        <w:r>
+          <w:rPr>
+            <w:rStyle w:val="Hyperlink"/>
+            <w:rFonts w:eastAsia="Times New Roman" w:cstheme="minorHAnsi"/>
+            <w:sz w:val="24"/>
+            <w:szCs w:val="24"/>
+          </w:rPr>
+          <w:t xml:space="preserve"> software platform</w:t>
         </w:r>
       </w:hyperlink>
       <w:r>
@@ -792,13 +855,41 @@
         </w:rPr>
         <w:t xml:space="preserve"> and </w:t>
       </w:r>
-      <w:r>
-        <w:rPr>
-          <w:rFonts w:eastAsia="Times New Roman" w:cstheme="minorHAnsi"/>
-          <w:sz w:val="24"/>
-          <w:szCs w:val="24"/>
-        </w:rPr>
-        <w:t xml:space="preserve">Socrata offers several APIs to collect information from portals.  I used Python to access Socrata’s Discovery API for basic metadata and looped through the JSON files for every published asset to collect detailed metadata information.  </w:t>
+      <w:proofErr w:type="spellStart"/>
+      <w:r>
+        <w:rPr>
+          <w:rFonts w:eastAsia="Times New Roman" w:cstheme="minorHAnsi"/>
+          <w:sz w:val="24"/>
+          <w:szCs w:val="24"/>
+        </w:rPr>
+        <w:t>Socrata</w:t>
+      </w:r>
+      <w:proofErr w:type="spellEnd"/>
+      <w:r>
+        <w:rPr>
+          <w:rFonts w:eastAsia="Times New Roman" w:cstheme="minorHAnsi"/>
+          <w:sz w:val="24"/>
+          <w:szCs w:val="24"/>
+        </w:rPr>
+        <w:t xml:space="preserve"> offers several APIs to collect information from portals.  I used Python to access </w:t>
+      </w:r>
+      <w:proofErr w:type="spellStart"/>
+      <w:r>
+        <w:rPr>
+          <w:rFonts w:eastAsia="Times New Roman" w:cstheme="minorHAnsi"/>
+          <w:sz w:val="24"/>
+          <w:szCs w:val="24"/>
+        </w:rPr>
+        <w:t>Socrata’s</w:t>
+      </w:r>
+      <w:proofErr w:type="spellEnd"/>
+      <w:r>
+        <w:rPr>
+          <w:rFonts w:eastAsia="Times New Roman" w:cstheme="minorHAnsi"/>
+          <w:sz w:val="24"/>
+          <w:szCs w:val="24"/>
+        </w:rPr>
+        <w:t xml:space="preserve"> Discovery API for basic metadata and looped through the JSON files for every published asset to collect detailed metadata information.  </w:t>
       </w:r>
     </w:p>
     <w:p>
@@ -1325,79 +1416,18 @@
           <w:sz w:val="24"/>
           <w:szCs w:val="24"/>
         </w:rPr>
-        <w:t xml:space="preserve"> should not be compared to a centrally managed library catalog of books that can be developed and weeded as needed.  A curator of the portal will have no control over what gets published</w:t>
-      </w:r>
-      <w:r>
-        <w:rPr>
-          <w:rFonts w:eastAsia="Times New Roman" w:cstheme="minorHAnsi"/>
-          <w:sz w:val="24"/>
-          <w:szCs w:val="24"/>
-        </w:rPr>
-        <w:t xml:space="preserve"> and will have to focus on making incremental changes to maximize improvements</w:t>
-      </w:r>
-      <w:r>
-        <w:rPr>
-          <w:rFonts w:eastAsia="Times New Roman" w:cstheme="minorHAnsi"/>
-          <w:sz w:val="24"/>
-          <w:szCs w:val="24"/>
-        </w:rPr>
-        <w:t xml:space="preserve">.  </w:t>
-      </w:r>
-      <w:r>
-        <w:rPr>
-          <w:rFonts w:eastAsia="Times New Roman" w:cstheme="minorHAnsi"/>
-          <w:sz w:val="24"/>
-          <w:szCs w:val="24"/>
-        </w:rPr>
-        <w:t xml:space="preserve">A </w:t>
-      </w:r>
-      <w:r>
-        <w:rPr>
-          <w:rFonts w:eastAsia="Times New Roman" w:cstheme="minorHAnsi"/>
-          <w:sz w:val="24"/>
-          <w:szCs w:val="24"/>
-        </w:rPr>
-        <w:t>curator should focus on</w:t>
-      </w:r>
-      <w:r>
-        <w:rPr>
-          <w:rFonts w:eastAsia="Times New Roman" w:cstheme="minorHAnsi"/>
-          <w:sz w:val="24"/>
-          <w:szCs w:val="24"/>
-        </w:rPr>
-        <w:t xml:space="preserve"> finding ways to make it easy for publishers to include high quality metadata</w:t>
-      </w:r>
-      <w:r>
-        <w:rPr>
-          <w:rFonts w:eastAsia="Times New Roman" w:cstheme="minorHAnsi"/>
-          <w:sz w:val="24"/>
-          <w:szCs w:val="24"/>
-        </w:rPr>
-        <w:t xml:space="preserve">, </w:t>
-      </w:r>
-      <w:r>
-        <w:rPr>
-          <w:rFonts w:eastAsia="Times New Roman" w:cstheme="minorHAnsi"/>
-          <w:sz w:val="24"/>
-          <w:szCs w:val="24"/>
-        </w:rPr>
-        <w:t xml:space="preserve">should find ways to make </w:t>
-      </w:r>
-      <w:r>
-        <w:rPr>
-          <w:rFonts w:eastAsia="Times New Roman" w:cstheme="minorHAnsi"/>
-          <w:sz w:val="24"/>
-          <w:szCs w:val="24"/>
-        </w:rPr>
-        <w:t xml:space="preserve">the portal visible for both publishers and potential users, </w:t>
-      </w:r>
-      <w:r>
-        <w:rPr>
-          <w:rFonts w:eastAsia="Times New Roman" w:cstheme="minorHAnsi"/>
-          <w:sz w:val="24"/>
-          <w:szCs w:val="24"/>
-        </w:rPr>
-        <w:t>and develop a removal policy and procedure.</w:t>
+        <w:t xml:space="preserve"> should not be compared to a centrally managed library catalog of books that can be developed and weeded as needed.  A curator of the portal will have no control over what gets published and will have to focus on making incremental changes to maximize improvements.  A curator should focus on finding ways to make it easy for publishers to include high quality metadata</w:t>
+      </w:r>
+      <w:bookmarkStart w:id="0" w:name="_GoBack"/>
+      <w:bookmarkEnd w:id="0"/>
+      <w:r>
+        <w:rPr>
+          <w:rFonts w:eastAsia="Times New Roman" w:cstheme="minorHAnsi"/>
+          <w:sz w:val="24"/>
+          <w:szCs w:val="24"/>
+          <w:highlight w:val="yellow"/>
+        </w:rPr>
+        <w:t>, should find ways to make the portal visible for both publishers and potential users, and develop a removal policy and procedure.</w:t>
       </w:r>
     </w:p>
     <w:p>
@@ -1571,8 +1601,6 @@
         </w:rPr>
         <w:t>may increase interaction</w:t>
       </w:r>
-      <w:bookmarkStart w:id="0" w:name="_GoBack"/>
-      <w:bookmarkEnd w:id="0"/>
     </w:p>
     <w:p>
       <w:pPr>
